--- a/Project/report.docx
+++ b/Project/report.docx
@@ -77,11 +77,65 @@
     <w:p>
       <w:pPr>
         <w:ind w:left="720"/>
-      </w:pPr>
-    </w:p>
-    <w:p/>
-    <w:p/>
-    <w:p/>
+        <w:rPr>
+          <w:color w:val="4472C4" w:themeColor="accent1"/>
+        </w:rPr>
+      </w:pPr>
+      <w:r>
+        <w:rPr>
+          <w:color w:val="4472C4" w:themeColor="accent1"/>
+        </w:rPr>
+        <w:t xml:space="preserve">The first problem I encountered was how to know how much space to allocate.  I achieved this by allocating enough space for a single int to get </w:t>
+      </w:r>
+      <w:proofErr w:type="spellStart"/>
+      <w:r>
+        <w:rPr>
+          <w:color w:val="4472C4" w:themeColor="accent1"/>
+        </w:rPr>
+        <w:t>num_points</w:t>
+      </w:r>
+      <w:proofErr w:type="spellEnd"/>
+      <w:r>
+        <w:rPr>
+          <w:color w:val="4472C4" w:themeColor="accent1"/>
+        </w:rPr>
+        <w:t xml:space="preserve"> then allocate more space base on how many points were required. </w:t>
+      </w:r>
+    </w:p>
+    <w:p>
+      <w:pPr>
+        <w:ind w:left="720"/>
+        <w:rPr>
+          <w:color w:val="4472C4" w:themeColor="accent1"/>
+        </w:rPr>
+      </w:pPr>
+      <w:r>
+        <w:rPr>
+          <w:color w:val="4472C4" w:themeColor="accent1"/>
+        </w:rPr>
+        <w:t xml:space="preserve">Another problem I had was when sorting.  I was trying to bubble sort, but I was struggling to keep track of where I was within the loops.  I fixed this </w:t>
+      </w:r>
+      <w:r>
+        <w:rPr>
+          <w:color w:val="4472C4" w:themeColor="accent1"/>
+        </w:rPr>
+        <w:t xml:space="preserve">by using recursion and adjusting the base address and </w:t>
+      </w:r>
+      <w:proofErr w:type="spellStart"/>
+      <w:r>
+        <w:rPr>
+          <w:color w:val="4472C4" w:themeColor="accent1"/>
+        </w:rPr>
+        <w:t>num_points</w:t>
+      </w:r>
+      <w:proofErr w:type="spellEnd"/>
+      <w:r>
+        <w:rPr>
+          <w:color w:val="4472C4" w:themeColor="accent1"/>
+        </w:rPr>
+        <w:t xml:space="preserve"> after each call.</w:t>
+      </w:r>
+    </w:p>
     <w:p>
       <w:pPr>
         <w:pStyle w:val="ListParagraph"/>
@@ -94,10 +148,34 @@
         <w:t>If the input data is given in a text file instead, what would you do while loading points?</w:t>
       </w:r>
     </w:p>
-    <w:p/>
-    <w:p/>
-    <w:p/>
-    <w:p/>
+    <w:p>
+      <w:pPr>
+        <w:ind w:left="720"/>
+        <w:rPr>
+          <w:color w:val="4472C4" w:themeColor="accent1"/>
+        </w:rPr>
+      </w:pPr>
+      <w:r>
+        <w:rPr>
+          <w:color w:val="4472C4" w:themeColor="accent1"/>
+        </w:rPr>
+        <w:t xml:space="preserve">I would need to figure out a way to store the hex character as </w:t>
+      </w:r>
+      <w:proofErr w:type="gramStart"/>
+      <w:r>
+        <w:rPr>
+          <w:color w:val="4472C4" w:themeColor="accent1"/>
+        </w:rPr>
+        <w:t>8 character</w:t>
+      </w:r>
+      <w:proofErr w:type="gramEnd"/>
+      <w:r>
+        <w:rPr>
+          <w:color w:val="4472C4" w:themeColor="accent1"/>
+        </w:rPr>
+        <w:t xml:space="preserve"> groups while removing spaces.  I assume that the hex character groups would only be character and not be int, so I would need to convert those strings into numbers.</w:t>
+      </w:r>
+    </w:p>
     <w:p>
       <w:pPr>
         <w:pStyle w:val="ListParagraph"/>
@@ -116,10 +194,88 @@
         <w:t>o you have any good practice during developing the project? Summarize them.</w:t>
       </w:r>
     </w:p>
-    <w:p/>
-    <w:p/>
-    <w:p/>
-    <w:p/>
+    <w:p>
+      <w:pPr>
+        <w:ind w:left="720"/>
+        <w:rPr>
+          <w:color w:val="4472C4" w:themeColor="accent1"/>
+        </w:rPr>
+      </w:pPr>
+      <w:r>
+        <w:rPr>
+          <w:color w:val="4472C4" w:themeColor="accent1"/>
+        </w:rPr>
+        <w:t xml:space="preserve">I stored $ra on the stack when </w:t>
+      </w:r>
+      <w:proofErr w:type="spellStart"/>
+      <w:r>
+        <w:rPr>
+          <w:color w:val="4472C4" w:themeColor="accent1"/>
+        </w:rPr>
+        <w:t>jal</w:t>
+      </w:r>
+      <w:proofErr w:type="spellEnd"/>
+      <w:r>
+        <w:rPr>
+          <w:color w:val="4472C4" w:themeColor="accent1"/>
+        </w:rPr>
+        <w:t xml:space="preserve"> was called within another function </w:t>
+      </w:r>
+      <w:r>
+        <w:rPr>
+          <w:color w:val="4472C4" w:themeColor="accent1"/>
+        </w:rPr>
+        <w:t>label</w:t>
+      </w:r>
+      <w:r>
+        <w:rPr>
+          <w:color w:val="4472C4" w:themeColor="accent1"/>
+        </w:rPr>
+        <w:t>.</w:t>
+      </w:r>
+    </w:p>
+    <w:p>
+      <w:pPr>
+        <w:ind w:left="720"/>
+        <w:rPr>
+          <w:color w:val="4472C4" w:themeColor="accent1"/>
+        </w:rPr>
+      </w:pPr>
+      <w:r>
+        <w:rPr>
+          <w:color w:val="4472C4" w:themeColor="accent1"/>
+        </w:rPr>
+        <w:t>I used recursion to simplify the code.</w:t>
+      </w:r>
+    </w:p>
+    <w:p>
+      <w:pPr>
+        <w:ind w:left="720"/>
+        <w:rPr>
+          <w:color w:val="4472C4" w:themeColor="accent1"/>
+        </w:rPr>
+      </w:pPr>
+      <w:r>
+        <w:rPr>
+          <w:color w:val="4472C4" w:themeColor="accent1"/>
+        </w:rPr>
+        <w:t>I used comments to make the code more readable.</w:t>
+      </w:r>
+    </w:p>
+    <w:p>
+      <w:pPr>
+        <w:ind w:left="720"/>
+        <w:rPr>
+          <w:color w:val="4472C4" w:themeColor="accent1"/>
+        </w:rPr>
+      </w:pPr>
+      <w:r>
+        <w:rPr>
+          <w:color w:val="4472C4" w:themeColor="accent1"/>
+        </w:rPr>
+        <w:t>I used call labels.</w:t>
+      </w:r>
+    </w:p>
     <w:p>
       <w:pPr>
         <w:pStyle w:val="ListParagraph"/>
@@ -132,10 +288,62 @@
         <w:t xml:space="preserve">Do you have any suggestions regarding this project? </w:t>
       </w:r>
     </w:p>
-    <w:p/>
-    <w:p/>
-    <w:p/>
-    <w:p/>
+    <w:p>
+      <w:pPr>
+        <w:ind w:left="720"/>
+        <w:rPr>
+          <w:color w:val="4472C4" w:themeColor="accent1"/>
+        </w:rPr>
+      </w:pPr>
+      <w:r>
+        <w:rPr>
+          <w:color w:val="4472C4" w:themeColor="accent1"/>
+        </w:rPr>
+        <w:t xml:space="preserve">One suggestion that isn’t about this project specifically is that I think it would be good to have a much smaller </w:t>
+      </w:r>
+      <w:proofErr w:type="gramStart"/>
+      <w:r>
+        <w:rPr>
+          <w:color w:val="4472C4" w:themeColor="accent1"/>
+        </w:rPr>
+        <w:t>5 point</w:t>
+      </w:r>
+      <w:proofErr w:type="gramEnd"/>
+      <w:r>
+        <w:rPr>
+          <w:color w:val="4472C4" w:themeColor="accent1"/>
+        </w:rPr>
+        <w:t xml:space="preserve"> assignment a few weeks into the semester.  I struggled a lot with the assembly questions before the midterm and this project help clear those problem up a lot.</w:t>
+      </w:r>
+    </w:p>
+    <w:p>
+      <w:pPr>
+        <w:ind w:left="720"/>
+        <w:rPr>
+          <w:color w:val="4472C4" w:themeColor="accent1"/>
+        </w:rPr>
+      </w:pPr>
+      <w:r>
+        <w:rPr>
+          <w:color w:val="4472C4" w:themeColor="accent1"/>
+        </w:rPr>
+        <w:t xml:space="preserve">Other than </w:t>
+      </w:r>
+      <w:proofErr w:type="gramStart"/>
+      <w:r>
+        <w:rPr>
+          <w:color w:val="4472C4" w:themeColor="accent1"/>
+        </w:rPr>
+        <w:t>that</w:t>
+      </w:r>
+      <w:proofErr w:type="gramEnd"/>
+      <w:r>
+        <w:rPr>
+          <w:color w:val="4472C4" w:themeColor="accent1"/>
+        </w:rPr>
+        <w:t xml:space="preserve"> I think this project had an appropriate difficulty for someone that had no prior experience of using MIPS other than in this class.</w:t>
+      </w:r>
+    </w:p>
     <w:p>
       <w:pPr>
         <w:pStyle w:val="ListParagraph"/>
@@ -155,6 +363,62 @@
       </w:r>
       <w:r>
         <w:t>? Which version do you think would provide better performance?</w:t>
+      </w:r>
+    </w:p>
+    <w:p>
+      <w:pPr>
+        <w:pStyle w:val="ListParagraph"/>
+        <w:rPr>
+          <w:color w:val="4472C4" w:themeColor="accent1"/>
+        </w:rPr>
+      </w:pPr>
+      <w:proofErr w:type="gramStart"/>
+      <w:r>
+        <w:rPr>
+          <w:color w:val="4472C4" w:themeColor="accent1"/>
+        </w:rPr>
+        <w:t>First</w:t>
+      </w:r>
+      <w:proofErr w:type="gramEnd"/>
+      <w:r>
+        <w:rPr>
+          <w:color w:val="4472C4" w:themeColor="accent1"/>
+        </w:rPr>
+        <w:t xml:space="preserve"> I had to set up the </w:t>
+      </w:r>
+      <w:proofErr w:type="spellStart"/>
+      <w:r>
+        <w:rPr>
+          <w:color w:val="4472C4" w:themeColor="accent1"/>
+        </w:rPr>
+        <w:t>gcc</w:t>
+      </w:r>
+      <w:proofErr w:type="spellEnd"/>
+      <w:r>
+        <w:rPr>
+          <w:color w:val="4472C4" w:themeColor="accent1"/>
+        </w:rPr>
+        <w:t xml:space="preserve"> environment.</w:t>
+      </w:r>
+      <w:r>
+        <w:rPr>
+          <w:color w:val="4472C4" w:themeColor="accent1"/>
+        </w:rPr>
+        <w:t xml:space="preserve">  Then I programmed some of the functions in C and used Disassembly Explorer in </w:t>
+      </w:r>
+      <w:proofErr w:type="spellStart"/>
+      <w:r>
+        <w:rPr>
+          <w:color w:val="4472C4" w:themeColor="accent1"/>
+        </w:rPr>
+        <w:t>VScode</w:t>
+      </w:r>
+      <w:proofErr w:type="spellEnd"/>
+      <w:r>
+        <w:rPr>
+          <w:color w:val="4472C4" w:themeColor="accent1"/>
+        </w:rPr>
+        <w:t xml:space="preserve">.  From what I found it is clear that the compiler doesn’t care about readability.  There are things that the compiler is doing that is hard to understand. That being said, I have to assume that the compiler is significantly more efficient because there has been 50 years of making the compiler more efficient.  </w:t>
       </w:r>
     </w:p>
     <w:sectPr>
@@ -387,6 +651,7 @@
     <w:lsdException w:name="HTML Sample" w:semiHidden="1" w:unhideWhenUsed="1"/>
     <w:lsdException w:name="HTML Typewriter" w:semiHidden="1" w:unhideWhenUsed="1"/>
     <w:lsdException w:name="HTML Variable" w:semiHidden="1" w:unhideWhenUsed="1"/>
+    <w:lsdException w:name="Normal Table" w:semiHidden="1" w:unhideWhenUsed="1"/>
     <w:lsdException w:name="annotation subject" w:semiHidden="1" w:unhideWhenUsed="1"/>
     <w:lsdException w:name="No List" w:semiHidden="1" w:unhideWhenUsed="1"/>
     <w:lsdException w:name="Outline List 1" w:semiHidden="1" w:unhideWhenUsed="1"/>
@@ -433,8 +698,10 @@
     <w:lsdException w:name="Table Subtle 2" w:semiHidden="1" w:unhideWhenUsed="1"/>
     <w:lsdException w:name="Table Web 1" w:semiHidden="1" w:unhideWhenUsed="1"/>
     <w:lsdException w:name="Table Web 2" w:semiHidden="1" w:unhideWhenUsed="1"/>
+    <w:lsdException w:name="Table Web 3" w:semiHidden="1" w:unhideWhenUsed="1"/>
     <w:lsdException w:name="Balloon Text" w:semiHidden="1" w:unhideWhenUsed="1"/>
     <w:lsdException w:name="Table Grid" w:uiPriority="39"/>
+    <w:lsdException w:name="Table Theme" w:semiHidden="1" w:unhideWhenUsed="1"/>
     <w:lsdException w:name="Placeholder Text" w:semiHidden="1"/>
     <w:lsdException w:name="No Spacing" w:uiPriority="1" w:qFormat="1"/>
     <w:lsdException w:name="Light Shading" w:uiPriority="60"/>
